--- a/Evaluation/subjects.docx
+++ b/Evaluation/subjects.docx
@@ -26,13 +26,7 @@
         <w:rPr>
           <w:highlight w:val="white"/>
         </w:rPr>
-        <w:t>: F</w:t>
-      </w:r>
-      <w:r>
-        <w:rPr>
-          <w:highlight w:val="white"/>
-        </w:rPr>
-        <w:t>ibonacci</w:t>
+        <w:t>: Fibonacci</w:t>
       </w:r>
     </w:p>
     <w:tbl>
@@ -78,7 +72,31 @@
                 <w:szCs w:val="21"/>
                 <w:shd w:val="clear" w:color="auto" w:fill="F8F8F8"/>
               </w:rPr>
-              <w:t>import java.util.Scanner;</w:t>
+              <w:t xml:space="preserve">import </w:t>
+            </w:r>
+            <w:proofErr w:type="gramStart"/>
+            <w:r>
+              <w:rPr>
+                <w:rFonts w:ascii="Consolas" w:eastAsia="Consolas" w:hAnsi="Consolas" w:cs="Consolas"/>
+                <w:b/>
+                <w:color w:val="333333"/>
+                <w:sz w:val="21"/>
+                <w:szCs w:val="21"/>
+                <w:shd w:val="clear" w:color="auto" w:fill="F8F8F8"/>
+              </w:rPr>
+              <w:t>java.util</w:t>
+            </w:r>
+            <w:proofErr w:type="gramEnd"/>
+            <w:r>
+              <w:rPr>
+                <w:rFonts w:ascii="Consolas" w:eastAsia="Consolas" w:hAnsi="Consolas" w:cs="Consolas"/>
+                <w:b/>
+                <w:color w:val="333333"/>
+                <w:sz w:val="21"/>
+                <w:szCs w:val="21"/>
+                <w:shd w:val="clear" w:color="auto" w:fill="F8F8F8"/>
+              </w:rPr>
+              <w:t>.Scanner;</w:t>
             </w:r>
           </w:p>
           <w:p>
@@ -139,7 +157,31 @@
                 <w:szCs w:val="21"/>
                 <w:shd w:val="clear" w:color="auto" w:fill="F8F8F8"/>
               </w:rPr>
-              <w:t xml:space="preserve">    public static void fibonacci(int a) {</w:t>
+              <w:t xml:space="preserve">    public static void </w:t>
+            </w:r>
+            <w:proofErr w:type="gramStart"/>
+            <w:r>
+              <w:rPr>
+                <w:rFonts w:ascii="Consolas" w:eastAsia="Consolas" w:hAnsi="Consolas" w:cs="Consolas"/>
+                <w:b/>
+                <w:color w:val="333333"/>
+                <w:sz w:val="21"/>
+                <w:szCs w:val="21"/>
+                <w:shd w:val="clear" w:color="auto" w:fill="F8F8F8"/>
+              </w:rPr>
+              <w:t>fibonacci(</w:t>
+            </w:r>
+            <w:proofErr w:type="gramEnd"/>
+            <w:r>
+              <w:rPr>
+                <w:rFonts w:ascii="Consolas" w:eastAsia="Consolas" w:hAnsi="Consolas" w:cs="Consolas"/>
+                <w:b/>
+                <w:color w:val="333333"/>
+                <w:sz w:val="21"/>
+                <w:szCs w:val="21"/>
+                <w:shd w:val="clear" w:color="auto" w:fill="F8F8F8"/>
+              </w:rPr>
+              <w:t>int a) {</w:t>
             </w:r>
           </w:p>
           <w:p>
@@ -403,31 +445,79 @@
                 <w:szCs w:val="21"/>
                 <w:shd w:val="clear" w:color="auto" w:fill="F8F8F8"/>
               </w:rPr>
-              <w:t xml:space="preserve">        int[] fib = new int[s - n];</w:t>
-            </w:r>
-          </w:p>
-          <w:p>
-            <w:pPr>
-              <w:widowControl w:val="0"/>
-              <w:rPr>
-                <w:rFonts w:ascii="Consolas" w:eastAsia="Consolas" w:hAnsi="Consolas" w:cs="Consolas"/>
-                <w:b/>
-                <w:color w:val="333333"/>
-                <w:sz w:val="21"/>
-                <w:szCs w:val="21"/>
-                <w:shd w:val="clear" w:color="auto" w:fill="F8F8F8"/>
-              </w:rPr>
-            </w:pPr>
-            <w:r>
-              <w:rPr>
-                <w:rFonts w:ascii="Consolas" w:eastAsia="Consolas" w:hAnsi="Consolas" w:cs="Consolas"/>
-                <w:b/>
-                <w:color w:val="333333"/>
-                <w:sz w:val="21"/>
-                <w:szCs w:val="21"/>
-                <w:shd w:val="clear" w:color="auto" w:fill="F8F8F8"/>
-              </w:rPr>
-              <w:t xml:space="preserve">        fib[0] = 0;</w:t>
+              <w:t xml:space="preserve">        </w:t>
+            </w:r>
+            <w:proofErr w:type="gramStart"/>
+            <w:r>
+              <w:rPr>
+                <w:rFonts w:ascii="Consolas" w:eastAsia="Consolas" w:hAnsi="Consolas" w:cs="Consolas"/>
+                <w:b/>
+                <w:color w:val="333333"/>
+                <w:sz w:val="21"/>
+                <w:szCs w:val="21"/>
+                <w:shd w:val="clear" w:color="auto" w:fill="F8F8F8"/>
+              </w:rPr>
+              <w:t>int[</w:t>
+            </w:r>
+            <w:proofErr w:type="gramEnd"/>
+            <w:r>
+              <w:rPr>
+                <w:rFonts w:ascii="Consolas" w:eastAsia="Consolas" w:hAnsi="Consolas" w:cs="Consolas"/>
+                <w:b/>
+                <w:color w:val="333333"/>
+                <w:sz w:val="21"/>
+                <w:szCs w:val="21"/>
+                <w:shd w:val="clear" w:color="auto" w:fill="F8F8F8"/>
+              </w:rPr>
+              <w:t>] fib = new int[s - n];</w:t>
+            </w:r>
+          </w:p>
+          <w:p>
+            <w:pPr>
+              <w:widowControl w:val="0"/>
+              <w:rPr>
+                <w:rFonts w:ascii="Consolas" w:eastAsia="Consolas" w:hAnsi="Consolas" w:cs="Consolas"/>
+                <w:b/>
+                <w:color w:val="333333"/>
+                <w:sz w:val="21"/>
+                <w:szCs w:val="21"/>
+                <w:shd w:val="clear" w:color="auto" w:fill="F8F8F8"/>
+              </w:rPr>
+            </w:pPr>
+            <w:r>
+              <w:rPr>
+                <w:rFonts w:ascii="Consolas" w:eastAsia="Consolas" w:hAnsi="Consolas" w:cs="Consolas"/>
+                <w:b/>
+                <w:color w:val="333333"/>
+                <w:sz w:val="21"/>
+                <w:szCs w:val="21"/>
+                <w:shd w:val="clear" w:color="auto" w:fill="F8F8F8"/>
+              </w:rPr>
+              <w:t xml:space="preserve">        </w:t>
+            </w:r>
+            <w:proofErr w:type="gramStart"/>
+            <w:r>
+              <w:rPr>
+                <w:rFonts w:ascii="Consolas" w:eastAsia="Consolas" w:hAnsi="Consolas" w:cs="Consolas"/>
+                <w:b/>
+                <w:color w:val="333333"/>
+                <w:sz w:val="21"/>
+                <w:szCs w:val="21"/>
+                <w:shd w:val="clear" w:color="auto" w:fill="F8F8F8"/>
+              </w:rPr>
+              <w:t>fib[</w:t>
+            </w:r>
+            <w:proofErr w:type="gramEnd"/>
+            <w:r>
+              <w:rPr>
+                <w:rFonts w:ascii="Consolas" w:eastAsia="Consolas" w:hAnsi="Consolas" w:cs="Consolas"/>
+                <w:b/>
+                <w:color w:val="333333"/>
+                <w:sz w:val="21"/>
+                <w:szCs w:val="21"/>
+                <w:shd w:val="clear" w:color="auto" w:fill="F8F8F8"/>
+              </w:rPr>
+              <w:t>0] = 0;</w:t>
             </w:r>
           </w:p>
           <w:p>
@@ -571,7 +661,31 @@
                 <w:szCs w:val="21"/>
                 <w:shd w:val="clear" w:color="auto" w:fill="F8F8F8"/>
               </w:rPr>
-              <w:t xml:space="preserve">        fib[1] = 1;</w:t>
+              <w:t xml:space="preserve">        </w:t>
+            </w:r>
+            <w:proofErr w:type="gramStart"/>
+            <w:r>
+              <w:rPr>
+                <w:rFonts w:ascii="Consolas" w:eastAsia="Consolas" w:hAnsi="Consolas" w:cs="Consolas"/>
+                <w:b/>
+                <w:color w:val="333333"/>
+                <w:sz w:val="21"/>
+                <w:szCs w:val="21"/>
+                <w:shd w:val="clear" w:color="auto" w:fill="F8F8F8"/>
+              </w:rPr>
+              <w:t>fib[</w:t>
+            </w:r>
+            <w:proofErr w:type="gramEnd"/>
+            <w:r>
+              <w:rPr>
+                <w:rFonts w:ascii="Consolas" w:eastAsia="Consolas" w:hAnsi="Consolas" w:cs="Consolas"/>
+                <w:b/>
+                <w:color w:val="333333"/>
+                <w:sz w:val="21"/>
+                <w:szCs w:val="21"/>
+                <w:shd w:val="clear" w:color="auto" w:fill="F8F8F8"/>
+              </w:rPr>
+              <w:t>1] = 1;</w:t>
             </w:r>
           </w:p>
           <w:p>
@@ -619,79 +733,175 @@
                 <w:szCs w:val="21"/>
                 <w:shd w:val="clear" w:color="auto" w:fill="F8F8F8"/>
               </w:rPr>
-              <w:t xml:space="preserve">            int f1 = fib[1] + f;</w:t>
-            </w:r>
-          </w:p>
-          <w:p>
-            <w:pPr>
-              <w:widowControl w:val="0"/>
-              <w:rPr>
-                <w:rFonts w:ascii="Consolas" w:eastAsia="Consolas" w:hAnsi="Consolas" w:cs="Consolas"/>
-                <w:b/>
-                <w:color w:val="333333"/>
-                <w:sz w:val="21"/>
-                <w:szCs w:val="21"/>
-                <w:shd w:val="clear" w:color="auto" w:fill="F8F8F8"/>
-              </w:rPr>
-            </w:pPr>
-            <w:r>
-              <w:rPr>
-                <w:rFonts w:ascii="Consolas" w:eastAsia="Consolas" w:hAnsi="Consolas" w:cs="Consolas"/>
-                <w:b/>
-                <w:color w:val="333333"/>
-                <w:sz w:val="21"/>
-                <w:szCs w:val="21"/>
-                <w:shd w:val="clear" w:color="auto" w:fill="F8F8F8"/>
-              </w:rPr>
-              <w:t xml:space="preserve">            int f2 = fib[i - 2] + f;</w:t>
-            </w:r>
-          </w:p>
-          <w:p>
-            <w:pPr>
-              <w:widowControl w:val="0"/>
-              <w:rPr>
-                <w:rFonts w:ascii="Consolas" w:eastAsia="Consolas" w:hAnsi="Consolas" w:cs="Consolas"/>
-                <w:b/>
-                <w:color w:val="333333"/>
-                <w:sz w:val="21"/>
-                <w:szCs w:val="21"/>
-                <w:shd w:val="clear" w:color="auto" w:fill="F8F8F8"/>
-              </w:rPr>
-            </w:pPr>
-            <w:r>
-              <w:rPr>
-                <w:rFonts w:ascii="Consolas" w:eastAsia="Consolas" w:hAnsi="Consolas" w:cs="Consolas"/>
-                <w:b/>
-                <w:color w:val="333333"/>
-                <w:sz w:val="21"/>
-                <w:szCs w:val="21"/>
-                <w:shd w:val="clear" w:color="auto" w:fill="F8F8F8"/>
-              </w:rPr>
-              <w:t xml:space="preserve">            int f3 = fib[0] + v;</w:t>
-            </w:r>
-          </w:p>
-          <w:p>
-            <w:pPr>
-              <w:widowControl w:val="0"/>
-              <w:rPr>
-                <w:rFonts w:ascii="Consolas" w:eastAsia="Consolas" w:hAnsi="Consolas" w:cs="Consolas"/>
-                <w:b/>
-                <w:color w:val="333333"/>
-                <w:sz w:val="21"/>
-                <w:szCs w:val="21"/>
-                <w:shd w:val="clear" w:color="auto" w:fill="F8F8F8"/>
-              </w:rPr>
-            </w:pPr>
-            <w:r>
-              <w:rPr>
-                <w:rFonts w:ascii="Consolas" w:eastAsia="Consolas" w:hAnsi="Consolas" w:cs="Consolas"/>
-                <w:b/>
-                <w:color w:val="333333"/>
-                <w:sz w:val="21"/>
-                <w:szCs w:val="21"/>
-                <w:shd w:val="clear" w:color="auto" w:fill="F8F8F8"/>
-              </w:rPr>
-              <w:t xml:space="preserve">            fib[i] = fib[i - 1] + f2 - f;</w:t>
+              <w:t xml:space="preserve">            int f1 = </w:t>
+            </w:r>
+            <w:proofErr w:type="gramStart"/>
+            <w:r>
+              <w:rPr>
+                <w:rFonts w:ascii="Consolas" w:eastAsia="Consolas" w:hAnsi="Consolas" w:cs="Consolas"/>
+                <w:b/>
+                <w:color w:val="333333"/>
+                <w:sz w:val="21"/>
+                <w:szCs w:val="21"/>
+                <w:shd w:val="clear" w:color="auto" w:fill="F8F8F8"/>
+              </w:rPr>
+              <w:t>fib[</w:t>
+            </w:r>
+            <w:proofErr w:type="gramEnd"/>
+            <w:r>
+              <w:rPr>
+                <w:rFonts w:ascii="Consolas" w:eastAsia="Consolas" w:hAnsi="Consolas" w:cs="Consolas"/>
+                <w:b/>
+                <w:color w:val="333333"/>
+                <w:sz w:val="21"/>
+                <w:szCs w:val="21"/>
+                <w:shd w:val="clear" w:color="auto" w:fill="F8F8F8"/>
+              </w:rPr>
+              <w:t>1] + f;</w:t>
+            </w:r>
+          </w:p>
+          <w:p>
+            <w:pPr>
+              <w:widowControl w:val="0"/>
+              <w:rPr>
+                <w:rFonts w:ascii="Consolas" w:eastAsia="Consolas" w:hAnsi="Consolas" w:cs="Consolas"/>
+                <w:b/>
+                <w:color w:val="333333"/>
+                <w:sz w:val="21"/>
+                <w:szCs w:val="21"/>
+                <w:shd w:val="clear" w:color="auto" w:fill="F8F8F8"/>
+              </w:rPr>
+            </w:pPr>
+            <w:r>
+              <w:rPr>
+                <w:rFonts w:ascii="Consolas" w:eastAsia="Consolas" w:hAnsi="Consolas" w:cs="Consolas"/>
+                <w:b/>
+                <w:color w:val="333333"/>
+                <w:sz w:val="21"/>
+                <w:szCs w:val="21"/>
+                <w:shd w:val="clear" w:color="auto" w:fill="F8F8F8"/>
+              </w:rPr>
+              <w:t xml:space="preserve">            int f2 = </w:t>
+            </w:r>
+            <w:proofErr w:type="gramStart"/>
+            <w:r>
+              <w:rPr>
+                <w:rFonts w:ascii="Consolas" w:eastAsia="Consolas" w:hAnsi="Consolas" w:cs="Consolas"/>
+                <w:b/>
+                <w:color w:val="333333"/>
+                <w:sz w:val="21"/>
+                <w:szCs w:val="21"/>
+                <w:shd w:val="clear" w:color="auto" w:fill="F8F8F8"/>
+              </w:rPr>
+              <w:t>fib[</w:t>
+            </w:r>
+            <w:proofErr w:type="gramEnd"/>
+            <w:r>
+              <w:rPr>
+                <w:rFonts w:ascii="Consolas" w:eastAsia="Consolas" w:hAnsi="Consolas" w:cs="Consolas"/>
+                <w:b/>
+                <w:color w:val="333333"/>
+                <w:sz w:val="21"/>
+                <w:szCs w:val="21"/>
+                <w:shd w:val="clear" w:color="auto" w:fill="F8F8F8"/>
+              </w:rPr>
+              <w:t>i - 2] + f;</w:t>
+            </w:r>
+          </w:p>
+          <w:p>
+            <w:pPr>
+              <w:widowControl w:val="0"/>
+              <w:rPr>
+                <w:rFonts w:ascii="Consolas" w:eastAsia="Consolas" w:hAnsi="Consolas" w:cs="Consolas"/>
+                <w:b/>
+                <w:color w:val="333333"/>
+                <w:sz w:val="21"/>
+                <w:szCs w:val="21"/>
+                <w:shd w:val="clear" w:color="auto" w:fill="F8F8F8"/>
+              </w:rPr>
+            </w:pPr>
+            <w:r>
+              <w:rPr>
+                <w:rFonts w:ascii="Consolas" w:eastAsia="Consolas" w:hAnsi="Consolas" w:cs="Consolas"/>
+                <w:b/>
+                <w:color w:val="333333"/>
+                <w:sz w:val="21"/>
+                <w:szCs w:val="21"/>
+                <w:shd w:val="clear" w:color="auto" w:fill="F8F8F8"/>
+              </w:rPr>
+              <w:t xml:space="preserve">            int f3 = </w:t>
+            </w:r>
+            <w:proofErr w:type="gramStart"/>
+            <w:r>
+              <w:rPr>
+                <w:rFonts w:ascii="Consolas" w:eastAsia="Consolas" w:hAnsi="Consolas" w:cs="Consolas"/>
+                <w:b/>
+                <w:color w:val="333333"/>
+                <w:sz w:val="21"/>
+                <w:szCs w:val="21"/>
+                <w:shd w:val="clear" w:color="auto" w:fill="F8F8F8"/>
+              </w:rPr>
+              <w:t>fib[</w:t>
+            </w:r>
+            <w:proofErr w:type="gramEnd"/>
+            <w:r>
+              <w:rPr>
+                <w:rFonts w:ascii="Consolas" w:eastAsia="Consolas" w:hAnsi="Consolas" w:cs="Consolas"/>
+                <w:b/>
+                <w:color w:val="333333"/>
+                <w:sz w:val="21"/>
+                <w:szCs w:val="21"/>
+                <w:shd w:val="clear" w:color="auto" w:fill="F8F8F8"/>
+              </w:rPr>
+              <w:t>0] + v;</w:t>
+            </w:r>
+          </w:p>
+          <w:p>
+            <w:pPr>
+              <w:widowControl w:val="0"/>
+              <w:rPr>
+                <w:rFonts w:ascii="Consolas" w:eastAsia="Consolas" w:hAnsi="Consolas" w:cs="Consolas"/>
+                <w:b/>
+                <w:color w:val="333333"/>
+                <w:sz w:val="21"/>
+                <w:szCs w:val="21"/>
+                <w:shd w:val="clear" w:color="auto" w:fill="F8F8F8"/>
+              </w:rPr>
+            </w:pPr>
+            <w:r>
+              <w:rPr>
+                <w:rFonts w:ascii="Consolas" w:eastAsia="Consolas" w:hAnsi="Consolas" w:cs="Consolas"/>
+                <w:b/>
+                <w:color w:val="333333"/>
+                <w:sz w:val="21"/>
+                <w:szCs w:val="21"/>
+                <w:shd w:val="clear" w:color="auto" w:fill="F8F8F8"/>
+              </w:rPr>
+              <w:t xml:space="preserve">            fib[i] = </w:t>
+            </w:r>
+            <w:proofErr w:type="gramStart"/>
+            <w:r>
+              <w:rPr>
+                <w:rFonts w:ascii="Consolas" w:eastAsia="Consolas" w:hAnsi="Consolas" w:cs="Consolas"/>
+                <w:b/>
+                <w:color w:val="333333"/>
+                <w:sz w:val="21"/>
+                <w:szCs w:val="21"/>
+                <w:shd w:val="clear" w:color="auto" w:fill="F8F8F8"/>
+              </w:rPr>
+              <w:t>fib[</w:t>
+            </w:r>
+            <w:proofErr w:type="gramEnd"/>
+            <w:r>
+              <w:rPr>
+                <w:rFonts w:ascii="Consolas" w:eastAsia="Consolas" w:hAnsi="Consolas" w:cs="Consolas"/>
+                <w:b/>
+                <w:color w:val="333333"/>
+                <w:sz w:val="21"/>
+                <w:szCs w:val="21"/>
+                <w:shd w:val="clear" w:color="auto" w:fill="F8F8F8"/>
+              </w:rPr>
+              <w:t>i - 1] + f2 - f;</w:t>
             </w:r>
           </w:p>
           <w:p>
@@ -859,7 +1069,31 @@
                 <w:szCs w:val="21"/>
                 <w:shd w:val="clear" w:color="auto" w:fill="F8F8F8"/>
               </w:rPr>
-              <w:t xml:space="preserve">        System.out.println("The Fibonacci sequence up to " + a + " is: " + fib[s - n - 2]);</w:t>
+              <w:t xml:space="preserve">        System.out.println("The Fibonacci sequence up to " + a + " is: " + </w:t>
+            </w:r>
+            <w:proofErr w:type="gramStart"/>
+            <w:r>
+              <w:rPr>
+                <w:rFonts w:ascii="Consolas" w:eastAsia="Consolas" w:hAnsi="Consolas" w:cs="Consolas"/>
+                <w:b/>
+                <w:color w:val="333333"/>
+                <w:sz w:val="21"/>
+                <w:szCs w:val="21"/>
+                <w:shd w:val="clear" w:color="auto" w:fill="F8F8F8"/>
+              </w:rPr>
+              <w:t>fib[</w:t>
+            </w:r>
+            <w:proofErr w:type="gramEnd"/>
+            <w:r>
+              <w:rPr>
+                <w:rFonts w:ascii="Consolas" w:eastAsia="Consolas" w:hAnsi="Consolas" w:cs="Consolas"/>
+                <w:b/>
+                <w:color w:val="333333"/>
+                <w:sz w:val="21"/>
+                <w:szCs w:val="21"/>
+                <w:shd w:val="clear" w:color="auto" w:fill="F8F8F8"/>
+              </w:rPr>
+              <w:t>s - n - 2]);</w:t>
             </w:r>
           </w:p>
           <w:p>
@@ -907,31 +1141,79 @@
                 <w:szCs w:val="21"/>
                 <w:shd w:val="clear" w:color="auto" w:fill="F8F8F8"/>
               </w:rPr>
-              <w:t xml:space="preserve">    public static void main(String[] args) {</w:t>
-            </w:r>
-          </w:p>
-          <w:p>
-            <w:pPr>
-              <w:widowControl w:val="0"/>
-              <w:rPr>
-                <w:rFonts w:ascii="Consolas" w:eastAsia="Consolas" w:hAnsi="Consolas" w:cs="Consolas"/>
-                <w:b/>
-                <w:color w:val="333333"/>
-                <w:sz w:val="21"/>
-                <w:szCs w:val="21"/>
-                <w:shd w:val="clear" w:color="auto" w:fill="F8F8F8"/>
-              </w:rPr>
-            </w:pPr>
-            <w:r>
-              <w:rPr>
-                <w:rFonts w:ascii="Consolas" w:eastAsia="Consolas" w:hAnsi="Consolas" w:cs="Consolas"/>
-                <w:b/>
-                <w:color w:val="333333"/>
-                <w:sz w:val="21"/>
-                <w:szCs w:val="21"/>
-                <w:shd w:val="clear" w:color="auto" w:fill="F8F8F8"/>
-              </w:rPr>
-              <w:t xml:space="preserve">        Scanner scanner = new Scanner(System.in);</w:t>
+              <w:t xml:space="preserve">    public static void </w:t>
+            </w:r>
+            <w:proofErr w:type="gramStart"/>
+            <w:r>
+              <w:rPr>
+                <w:rFonts w:ascii="Consolas" w:eastAsia="Consolas" w:hAnsi="Consolas" w:cs="Consolas"/>
+                <w:b/>
+                <w:color w:val="333333"/>
+                <w:sz w:val="21"/>
+                <w:szCs w:val="21"/>
+                <w:shd w:val="clear" w:color="auto" w:fill="F8F8F8"/>
+              </w:rPr>
+              <w:t>main(</w:t>
+            </w:r>
+            <w:proofErr w:type="gramEnd"/>
+            <w:r>
+              <w:rPr>
+                <w:rFonts w:ascii="Consolas" w:eastAsia="Consolas" w:hAnsi="Consolas" w:cs="Consolas"/>
+                <w:b/>
+                <w:color w:val="333333"/>
+                <w:sz w:val="21"/>
+                <w:szCs w:val="21"/>
+                <w:shd w:val="clear" w:color="auto" w:fill="F8F8F8"/>
+              </w:rPr>
+              <w:t>String[] args) {</w:t>
+            </w:r>
+          </w:p>
+          <w:p>
+            <w:pPr>
+              <w:widowControl w:val="0"/>
+              <w:rPr>
+                <w:rFonts w:ascii="Consolas" w:eastAsia="Consolas" w:hAnsi="Consolas" w:cs="Consolas"/>
+                <w:b/>
+                <w:color w:val="333333"/>
+                <w:sz w:val="21"/>
+                <w:szCs w:val="21"/>
+                <w:shd w:val="clear" w:color="auto" w:fill="F8F8F8"/>
+              </w:rPr>
+            </w:pPr>
+            <w:r>
+              <w:rPr>
+                <w:rFonts w:ascii="Consolas" w:eastAsia="Consolas" w:hAnsi="Consolas" w:cs="Consolas"/>
+                <w:b/>
+                <w:color w:val="333333"/>
+                <w:sz w:val="21"/>
+                <w:szCs w:val="21"/>
+                <w:shd w:val="clear" w:color="auto" w:fill="F8F8F8"/>
+              </w:rPr>
+              <w:t xml:space="preserve">        Scanner scanner = new </w:t>
+            </w:r>
+            <w:proofErr w:type="gramStart"/>
+            <w:r>
+              <w:rPr>
+                <w:rFonts w:ascii="Consolas" w:eastAsia="Consolas" w:hAnsi="Consolas" w:cs="Consolas"/>
+                <w:b/>
+                <w:color w:val="333333"/>
+                <w:sz w:val="21"/>
+                <w:szCs w:val="21"/>
+                <w:shd w:val="clear" w:color="auto" w:fill="F8F8F8"/>
+              </w:rPr>
+              <w:t>Scanner(</w:t>
+            </w:r>
+            <w:proofErr w:type="gramEnd"/>
+            <w:r>
+              <w:rPr>
+                <w:rFonts w:ascii="Consolas" w:eastAsia="Consolas" w:hAnsi="Consolas" w:cs="Consolas"/>
+                <w:b/>
+                <w:color w:val="333333"/>
+                <w:sz w:val="21"/>
+                <w:szCs w:val="21"/>
+                <w:shd w:val="clear" w:color="auto" w:fill="F8F8F8"/>
+              </w:rPr>
+              <w:t>System.in);</w:t>
             </w:r>
           </w:p>
           <w:p>
@@ -1003,7 +1285,31 @@
                 <w:szCs w:val="21"/>
                 <w:shd w:val="clear" w:color="auto" w:fill="F8F8F8"/>
               </w:rPr>
-              <w:t xml:space="preserve">        a = scanner.nextInt();</w:t>
+              <w:t xml:space="preserve">        a = </w:t>
+            </w:r>
+            <w:proofErr w:type="gramStart"/>
+            <w:r>
+              <w:rPr>
+                <w:rFonts w:ascii="Consolas" w:eastAsia="Consolas" w:hAnsi="Consolas" w:cs="Consolas"/>
+                <w:b/>
+                <w:color w:val="333333"/>
+                <w:sz w:val="21"/>
+                <w:szCs w:val="21"/>
+                <w:shd w:val="clear" w:color="auto" w:fill="F8F8F8"/>
+              </w:rPr>
+              <w:t>scanner.nextInt</w:t>
+            </w:r>
+            <w:proofErr w:type="gramEnd"/>
+            <w:r>
+              <w:rPr>
+                <w:rFonts w:ascii="Consolas" w:eastAsia="Consolas" w:hAnsi="Consolas" w:cs="Consolas"/>
+                <w:b/>
+                <w:color w:val="333333"/>
+                <w:sz w:val="21"/>
+                <w:szCs w:val="21"/>
+                <w:shd w:val="clear" w:color="auto" w:fill="F8F8F8"/>
+              </w:rPr>
+              <w:t>();</w:t>
             </w:r>
           </w:p>
           <w:p>
@@ -1083,11 +1389,15 @@
       <w:pPr>
         <w:spacing w:line="360" w:lineRule="auto"/>
         <w:rPr>
+          <w:rFonts w:asciiTheme="minorBidi" w:hAnsiTheme="minorBidi" w:cstheme="minorBidi"/>
+          <w:color w:val="000000" w:themeColor="text1"/>
           <w:highlight w:val="white"/>
         </w:rPr>
       </w:pPr>
       <w:r>
         <w:rPr>
+          <w:rFonts w:asciiTheme="minorBidi" w:hAnsiTheme="minorBidi" w:cstheme="minorBidi"/>
+          <w:color w:val="000000" w:themeColor="text1"/>
           <w:highlight w:val="white"/>
         </w:rPr>
         <w:lastRenderedPageBreak/>
@@ -1095,145 +1405,64 @@
       </w:r>
       <w:r>
         <w:rPr>
-          <w:rFonts w:ascii="Consolas" w:eastAsia="Consolas" w:hAnsi="Consolas" w:cs="Consolas"/>
-          <w:b/>
-          <w:color w:val="990000"/>
-          <w:sz w:val="21"/>
-          <w:szCs w:val="21"/>
+          <w:rFonts w:asciiTheme="minorBidi" w:eastAsia="Consolas" w:hAnsiTheme="minorBidi" w:cstheme="minorBidi"/>
+          <w:color w:val="000000" w:themeColor="text1"/>
           <w:shd w:val="clear" w:color="auto" w:fill="F8F8F8"/>
         </w:rPr>
         <w:t>fibonacci</w:t>
       </w:r>
       <w:r>
         <w:rPr>
+          <w:rFonts w:asciiTheme="minorBidi" w:hAnsiTheme="minorBidi" w:cstheme="minorBidi"/>
+          <w:color w:val="000000" w:themeColor="text1"/>
           <w:highlight w:val="white"/>
         </w:rPr>
         <w:t xml:space="preserve"> function. The bug is in the print statement, which incorrectly prints out the second last number in the sequence instead of the first. It can be fixed by changing the line </w:t>
       </w:r>
       <w:r>
         <w:rPr>
-          <w:rFonts w:ascii="Consolas" w:eastAsia="Consolas" w:hAnsi="Consolas" w:cs="Consolas"/>
-          <w:color w:val="333333"/>
-          <w:sz w:val="21"/>
-          <w:szCs w:val="21"/>
+          <w:rFonts w:asciiTheme="minorBidi" w:eastAsia="Consolas" w:hAnsiTheme="minorBidi" w:cstheme="minorBidi"/>
+          <w:color w:val="000000" w:themeColor="text1"/>
           <w:shd w:val="clear" w:color="auto" w:fill="F8F8F8"/>
         </w:rPr>
-        <w:t>System.out.println(</w:t>
+        <w:t>System.out.println("The Fibonacci sequence up to " + a + " is: " + fib[s - n - 2]);</w:t>
       </w:r>
       <w:r>
         <w:rPr>
-          <w:rFonts w:ascii="Consolas" w:eastAsia="Consolas" w:hAnsi="Consolas" w:cs="Consolas"/>
-          <w:color w:val="DD1144"/>
-          <w:sz w:val="21"/>
-          <w:szCs w:val="21"/>
-          <w:shd w:val="clear" w:color="auto" w:fill="F8F8F8"/>
-        </w:rPr>
-        <w:t>"The Fibonacci sequence up to "</w:t>
-      </w:r>
-      <w:r>
-        <w:rPr>
-          <w:rFonts w:ascii="Consolas" w:eastAsia="Consolas" w:hAnsi="Consolas" w:cs="Consolas"/>
-          <w:color w:val="333333"/>
-          <w:sz w:val="21"/>
-          <w:szCs w:val="21"/>
-          <w:shd w:val="clear" w:color="auto" w:fill="F8F8F8"/>
-        </w:rPr>
-        <w:t xml:space="preserve"> + a + </w:t>
-      </w:r>
-      <w:r>
-        <w:rPr>
-          <w:rFonts w:ascii="Consolas" w:eastAsia="Consolas" w:hAnsi="Consolas" w:cs="Consolas"/>
-          <w:color w:val="DD1144"/>
-          <w:sz w:val="21"/>
-          <w:szCs w:val="21"/>
-          <w:shd w:val="clear" w:color="auto" w:fill="F8F8F8"/>
-        </w:rPr>
-        <w:t>" is: "</w:t>
-      </w:r>
-      <w:r>
-        <w:rPr>
-          <w:rFonts w:ascii="Consolas" w:eastAsia="Consolas" w:hAnsi="Consolas" w:cs="Consolas"/>
-          <w:color w:val="333333"/>
-          <w:sz w:val="21"/>
-          <w:szCs w:val="21"/>
-          <w:shd w:val="clear" w:color="auto" w:fill="F8F8F8"/>
-        </w:rPr>
-        <w:t xml:space="preserve"> + fib[s - n - </w:t>
-      </w:r>
-      <w:r>
-        <w:rPr>
-          <w:rFonts w:ascii="Consolas" w:eastAsia="Consolas" w:hAnsi="Consolas" w:cs="Consolas"/>
-          <w:color w:val="008080"/>
-          <w:sz w:val="21"/>
-          <w:szCs w:val="21"/>
-          <w:shd w:val="clear" w:color="auto" w:fill="F8F8F8"/>
-        </w:rPr>
-        <w:t>2</w:t>
-      </w:r>
-      <w:r>
-        <w:rPr>
-          <w:rFonts w:ascii="Consolas" w:eastAsia="Consolas" w:hAnsi="Consolas" w:cs="Consolas"/>
-          <w:color w:val="333333"/>
-          <w:sz w:val="21"/>
-          <w:szCs w:val="21"/>
-          <w:shd w:val="clear" w:color="auto" w:fill="F8F8F8"/>
-        </w:rPr>
-        <w:t>]);</w:t>
-      </w:r>
-      <w:r>
-        <w:rPr>
+          <w:rFonts w:asciiTheme="minorBidi" w:hAnsiTheme="minorBidi" w:cstheme="minorBidi"/>
+          <w:color w:val="000000" w:themeColor="text1"/>
           <w:highlight w:val="white"/>
         </w:rPr>
         <w:t xml:space="preserve"> to instead print out the value in </w:t>
       </w:r>
       <w:r>
         <w:rPr>
-          <w:rFonts w:ascii="Consolas" w:eastAsia="Consolas" w:hAnsi="Consolas" w:cs="Consolas"/>
-          <w:color w:val="333333"/>
-          <w:sz w:val="21"/>
-          <w:szCs w:val="21"/>
+          <w:rFonts w:asciiTheme="minorBidi" w:eastAsia="Consolas" w:hAnsiTheme="minorBidi" w:cstheme="minorBidi"/>
+          <w:color w:val="000000" w:themeColor="text1"/>
           <w:shd w:val="clear" w:color="auto" w:fill="F8F8F8"/>
         </w:rPr>
         <w:t>fib</w:t>
       </w:r>
       <w:r>
         <w:rPr>
+          <w:rFonts w:asciiTheme="minorBidi" w:hAnsiTheme="minorBidi" w:cstheme="minorBidi"/>
+          <w:color w:val="000000" w:themeColor="text1"/>
           <w:highlight w:val="white"/>
         </w:rPr>
         <w:t xml:space="preserve"> of the correct index, which is </w:t>
       </w:r>
       <w:r>
         <w:rPr>
-          <w:rFonts w:ascii="Consolas" w:eastAsia="Consolas" w:hAnsi="Consolas" w:cs="Consolas"/>
-          <w:color w:val="333333"/>
-          <w:sz w:val="21"/>
-          <w:szCs w:val="21"/>
+          <w:rFonts w:asciiTheme="minorBidi" w:eastAsia="Consolas" w:hAnsiTheme="minorBidi" w:cstheme="minorBidi"/>
+          <w:color w:val="000000" w:themeColor="text1"/>
           <w:shd w:val="clear" w:color="auto" w:fill="F8F8F8"/>
         </w:rPr>
-        <w:t>fib[s - n -</w:t>
+        <w:t>fib[s - n - 1]</w:t>
       </w:r>
       <w:r>
         <w:rPr>
-          <w:rFonts w:ascii="Consolas" w:eastAsia="Consolas" w:hAnsi="Consolas" w:cs="Consolas"/>
-          <w:color w:val="008080"/>
-          <w:sz w:val="21"/>
-          <w:szCs w:val="21"/>
-          <w:shd w:val="clear" w:color="auto" w:fill="F8F8F8"/>
-        </w:rPr>
-        <w:t xml:space="preserve"> 1</w:t>
-      </w:r>
-      <w:r>
-        <w:rPr>
-          <w:rFonts w:ascii="Consolas" w:eastAsia="Consolas" w:hAnsi="Consolas" w:cs="Consolas"/>
-          <w:color w:val="333333"/>
-          <w:sz w:val="21"/>
-          <w:szCs w:val="21"/>
-          <w:shd w:val="clear" w:color="auto" w:fill="F8F8F8"/>
-        </w:rPr>
-        <w:t>]</w:t>
-      </w:r>
-      <w:r>
-        <w:rPr>
+          <w:rFonts w:asciiTheme="minorBidi" w:hAnsiTheme="minorBidi" w:cstheme="minorBidi"/>
+          <w:color w:val="000000" w:themeColor="text1"/>
           <w:highlight w:val="white"/>
         </w:rPr>
         <w:t xml:space="preserve">. </w:t>
@@ -1266,10 +1495,7 @@
         <w:t>–</w:t>
       </w:r>
       <w:r>
-        <w:t xml:space="preserve"> </w:t>
-      </w:r>
-      <w:r>
-        <w:t>5</w:t>
+        <w:t xml:space="preserve"> 5</w:t>
       </w:r>
     </w:p>
     <w:p>
@@ -1387,7 +1613,31 @@
                 <w:szCs w:val="21"/>
                 <w:shd w:val="clear" w:color="auto" w:fill="F8F8F8"/>
               </w:rPr>
-              <w:t>import java.util.Scanner;</w:t>
+              <w:t xml:space="preserve">import </w:t>
+            </w:r>
+            <w:proofErr w:type="gramStart"/>
+            <w:r>
+              <w:rPr>
+                <w:rFonts w:ascii="Consolas" w:eastAsia="Consolas" w:hAnsi="Consolas" w:cs="Consolas"/>
+                <w:b/>
+                <w:color w:val="333333"/>
+                <w:sz w:val="21"/>
+                <w:szCs w:val="21"/>
+                <w:shd w:val="clear" w:color="auto" w:fill="F8F8F8"/>
+              </w:rPr>
+              <w:t>java.util</w:t>
+            </w:r>
+            <w:proofErr w:type="gramEnd"/>
+            <w:r>
+              <w:rPr>
+                <w:rFonts w:ascii="Consolas" w:eastAsia="Consolas" w:hAnsi="Consolas" w:cs="Consolas"/>
+                <w:b/>
+                <w:color w:val="333333"/>
+                <w:sz w:val="21"/>
+                <w:szCs w:val="21"/>
+                <w:shd w:val="clear" w:color="auto" w:fill="F8F8F8"/>
+              </w:rPr>
+              <w:t>.Scanner;</w:t>
             </w:r>
           </w:p>
           <w:p>
@@ -1461,7 +1711,31 @@
                 <w:szCs w:val="21"/>
                 <w:shd w:val="clear" w:color="auto" w:fill="F8F8F8"/>
               </w:rPr>
-              <w:t xml:space="preserve">    public static char findGrade(float studentScore, float a, float b, float c, float d) {</w:t>
+              <w:t xml:space="preserve">    public static char </w:t>
+            </w:r>
+            <w:proofErr w:type="gramStart"/>
+            <w:r>
+              <w:rPr>
+                <w:rFonts w:ascii="Consolas" w:eastAsia="Consolas" w:hAnsi="Consolas" w:cs="Consolas"/>
+                <w:b/>
+                <w:color w:val="333333"/>
+                <w:sz w:val="21"/>
+                <w:szCs w:val="21"/>
+                <w:shd w:val="clear" w:color="auto" w:fill="F8F8F8"/>
+              </w:rPr>
+              <w:t>findGrade(</w:t>
+            </w:r>
+            <w:proofErr w:type="gramEnd"/>
+            <w:r>
+              <w:rPr>
+                <w:rFonts w:ascii="Consolas" w:eastAsia="Consolas" w:hAnsi="Consolas" w:cs="Consolas"/>
+                <w:b/>
+                <w:color w:val="333333"/>
+                <w:sz w:val="21"/>
+                <w:szCs w:val="21"/>
+                <w:shd w:val="clear" w:color="auto" w:fill="F8F8F8"/>
+              </w:rPr>
+              <w:t>float studentScore, float a, float b, float c, float d) {</w:t>
             </w:r>
           </w:p>
           <w:p>
@@ -2065,31 +2339,79 @@
                 <w:szCs w:val="21"/>
                 <w:shd w:val="clear" w:color="auto" w:fill="F8F8F8"/>
               </w:rPr>
-              <w:t xml:space="preserve">    public static void main(String[] args) {</w:t>
-            </w:r>
-          </w:p>
-          <w:p>
-            <w:pPr>
-              <w:widowControl w:val="0"/>
-              <w:rPr>
-                <w:rFonts w:ascii="Consolas" w:eastAsia="Consolas" w:hAnsi="Consolas" w:cs="Consolas"/>
-                <w:b/>
-                <w:color w:val="333333"/>
-                <w:sz w:val="21"/>
-                <w:szCs w:val="21"/>
-                <w:shd w:val="clear" w:color="auto" w:fill="F8F8F8"/>
-              </w:rPr>
-            </w:pPr>
-            <w:r>
-              <w:rPr>
-                <w:rFonts w:ascii="Consolas" w:eastAsia="Consolas" w:hAnsi="Consolas" w:cs="Consolas"/>
-                <w:b/>
-                <w:color w:val="333333"/>
-                <w:sz w:val="21"/>
-                <w:szCs w:val="21"/>
-                <w:shd w:val="clear" w:color="auto" w:fill="F8F8F8"/>
-              </w:rPr>
-              <w:t xml:space="preserve">        Scanner scanner = new Scanner(System.in);</w:t>
+              <w:t xml:space="preserve">    public static void </w:t>
+            </w:r>
+            <w:proofErr w:type="gramStart"/>
+            <w:r>
+              <w:rPr>
+                <w:rFonts w:ascii="Consolas" w:eastAsia="Consolas" w:hAnsi="Consolas" w:cs="Consolas"/>
+                <w:b/>
+                <w:color w:val="333333"/>
+                <w:sz w:val="21"/>
+                <w:szCs w:val="21"/>
+                <w:shd w:val="clear" w:color="auto" w:fill="F8F8F8"/>
+              </w:rPr>
+              <w:t>main(</w:t>
+            </w:r>
+            <w:proofErr w:type="gramEnd"/>
+            <w:r>
+              <w:rPr>
+                <w:rFonts w:ascii="Consolas" w:eastAsia="Consolas" w:hAnsi="Consolas" w:cs="Consolas"/>
+                <w:b/>
+                <w:color w:val="333333"/>
+                <w:sz w:val="21"/>
+                <w:szCs w:val="21"/>
+                <w:shd w:val="clear" w:color="auto" w:fill="F8F8F8"/>
+              </w:rPr>
+              <w:t>String[] args) {</w:t>
+            </w:r>
+          </w:p>
+          <w:p>
+            <w:pPr>
+              <w:widowControl w:val="0"/>
+              <w:rPr>
+                <w:rFonts w:ascii="Consolas" w:eastAsia="Consolas" w:hAnsi="Consolas" w:cs="Consolas"/>
+                <w:b/>
+                <w:color w:val="333333"/>
+                <w:sz w:val="21"/>
+                <w:szCs w:val="21"/>
+                <w:shd w:val="clear" w:color="auto" w:fill="F8F8F8"/>
+              </w:rPr>
+            </w:pPr>
+            <w:r>
+              <w:rPr>
+                <w:rFonts w:ascii="Consolas" w:eastAsia="Consolas" w:hAnsi="Consolas" w:cs="Consolas"/>
+                <w:b/>
+                <w:color w:val="333333"/>
+                <w:sz w:val="21"/>
+                <w:szCs w:val="21"/>
+                <w:shd w:val="clear" w:color="auto" w:fill="F8F8F8"/>
+              </w:rPr>
+              <w:t xml:space="preserve">        Scanner scanner = new </w:t>
+            </w:r>
+            <w:proofErr w:type="gramStart"/>
+            <w:r>
+              <w:rPr>
+                <w:rFonts w:ascii="Consolas" w:eastAsia="Consolas" w:hAnsi="Consolas" w:cs="Consolas"/>
+                <w:b/>
+                <w:color w:val="333333"/>
+                <w:sz w:val="21"/>
+                <w:szCs w:val="21"/>
+                <w:shd w:val="clear" w:color="auto" w:fill="F8F8F8"/>
+              </w:rPr>
+              <w:t>Scanner(</w:t>
+            </w:r>
+            <w:proofErr w:type="gramEnd"/>
+            <w:r>
+              <w:rPr>
+                <w:rFonts w:ascii="Consolas" w:eastAsia="Consolas" w:hAnsi="Consolas" w:cs="Consolas"/>
+                <w:b/>
+                <w:color w:val="333333"/>
+                <w:sz w:val="21"/>
+                <w:szCs w:val="21"/>
+                <w:shd w:val="clear" w:color="auto" w:fill="F8F8F8"/>
+              </w:rPr>
+              <w:t>System.in);</w:t>
             </w:r>
           </w:p>
           <w:p>
@@ -2198,7 +2520,31 @@
                 <w:szCs w:val="21"/>
                 <w:shd w:val="clear" w:color="auto" w:fill="F8F8F8"/>
               </w:rPr>
-              <w:t xml:space="preserve">        totalStudents = scanner.nextInt();</w:t>
+              <w:t xml:space="preserve">        totalStudents = </w:t>
+            </w:r>
+            <w:proofErr w:type="gramStart"/>
+            <w:r>
+              <w:rPr>
+                <w:rFonts w:ascii="Consolas" w:eastAsia="Consolas" w:hAnsi="Consolas" w:cs="Consolas"/>
+                <w:b/>
+                <w:color w:val="333333"/>
+                <w:sz w:val="21"/>
+                <w:szCs w:val="21"/>
+                <w:shd w:val="clear" w:color="auto" w:fill="F8F8F8"/>
+              </w:rPr>
+              <w:t>scanner.nextInt</w:t>
+            </w:r>
+            <w:proofErr w:type="gramEnd"/>
+            <w:r>
+              <w:rPr>
+                <w:rFonts w:ascii="Consolas" w:eastAsia="Consolas" w:hAnsi="Consolas" w:cs="Consolas"/>
+                <w:b/>
+                <w:color w:val="333333"/>
+                <w:sz w:val="21"/>
+                <w:szCs w:val="21"/>
+                <w:shd w:val="clear" w:color="auto" w:fill="F8F8F8"/>
+              </w:rPr>
+              <w:t>();</w:t>
             </w:r>
           </w:p>
           <w:p>
@@ -2259,79 +2605,175 @@
                 <w:szCs w:val="21"/>
                 <w:shd w:val="clear" w:color="auto" w:fill="F8F8F8"/>
               </w:rPr>
-              <w:t xml:space="preserve">        a = scanner.nextFloat();</w:t>
-            </w:r>
-          </w:p>
-          <w:p>
-            <w:pPr>
-              <w:widowControl w:val="0"/>
-              <w:rPr>
-                <w:rFonts w:ascii="Consolas" w:eastAsia="Consolas" w:hAnsi="Consolas" w:cs="Consolas"/>
-                <w:b/>
-                <w:color w:val="333333"/>
-                <w:sz w:val="21"/>
-                <w:szCs w:val="21"/>
-                <w:shd w:val="clear" w:color="auto" w:fill="F8F8F8"/>
-              </w:rPr>
-            </w:pPr>
-            <w:r>
-              <w:rPr>
-                <w:rFonts w:ascii="Consolas" w:eastAsia="Consolas" w:hAnsi="Consolas" w:cs="Consolas"/>
-                <w:b/>
-                <w:color w:val="333333"/>
-                <w:sz w:val="21"/>
-                <w:szCs w:val="21"/>
-                <w:shd w:val="clear" w:color="auto" w:fill="F8F8F8"/>
-              </w:rPr>
-              <w:t xml:space="preserve">        b = scanner.nextFloat();</w:t>
-            </w:r>
-          </w:p>
-          <w:p>
-            <w:pPr>
-              <w:widowControl w:val="0"/>
-              <w:rPr>
-                <w:rFonts w:ascii="Consolas" w:eastAsia="Consolas" w:hAnsi="Consolas" w:cs="Consolas"/>
-                <w:b/>
-                <w:color w:val="333333"/>
-                <w:sz w:val="21"/>
-                <w:szCs w:val="21"/>
-                <w:shd w:val="clear" w:color="auto" w:fill="F8F8F8"/>
-              </w:rPr>
-            </w:pPr>
-            <w:r>
-              <w:rPr>
-                <w:rFonts w:ascii="Consolas" w:eastAsia="Consolas" w:hAnsi="Consolas" w:cs="Consolas"/>
-                <w:b/>
-                <w:color w:val="333333"/>
-                <w:sz w:val="21"/>
-                <w:szCs w:val="21"/>
-                <w:shd w:val="clear" w:color="auto" w:fill="F8F8F8"/>
-              </w:rPr>
-              <w:t xml:space="preserve">        c = scanner.nextFloat();</w:t>
-            </w:r>
-          </w:p>
-          <w:p>
-            <w:pPr>
-              <w:widowControl w:val="0"/>
-              <w:rPr>
-                <w:rFonts w:ascii="Consolas" w:eastAsia="Consolas" w:hAnsi="Consolas" w:cs="Consolas"/>
-                <w:b/>
-                <w:color w:val="333333"/>
-                <w:sz w:val="21"/>
-                <w:szCs w:val="21"/>
-                <w:shd w:val="clear" w:color="auto" w:fill="F8F8F8"/>
-              </w:rPr>
-            </w:pPr>
-            <w:r>
-              <w:rPr>
-                <w:rFonts w:ascii="Consolas" w:eastAsia="Consolas" w:hAnsi="Consolas" w:cs="Consolas"/>
-                <w:b/>
-                <w:color w:val="333333"/>
-                <w:sz w:val="21"/>
-                <w:szCs w:val="21"/>
-                <w:shd w:val="clear" w:color="auto" w:fill="F8F8F8"/>
-              </w:rPr>
-              <w:t xml:space="preserve">        d = scanner.nextFloat();</w:t>
+              <w:t xml:space="preserve">        a = </w:t>
+            </w:r>
+            <w:proofErr w:type="gramStart"/>
+            <w:r>
+              <w:rPr>
+                <w:rFonts w:ascii="Consolas" w:eastAsia="Consolas" w:hAnsi="Consolas" w:cs="Consolas"/>
+                <w:b/>
+                <w:color w:val="333333"/>
+                <w:sz w:val="21"/>
+                <w:szCs w:val="21"/>
+                <w:shd w:val="clear" w:color="auto" w:fill="F8F8F8"/>
+              </w:rPr>
+              <w:t>scanner.nextFloat</w:t>
+            </w:r>
+            <w:proofErr w:type="gramEnd"/>
+            <w:r>
+              <w:rPr>
+                <w:rFonts w:ascii="Consolas" w:eastAsia="Consolas" w:hAnsi="Consolas" w:cs="Consolas"/>
+                <w:b/>
+                <w:color w:val="333333"/>
+                <w:sz w:val="21"/>
+                <w:szCs w:val="21"/>
+                <w:shd w:val="clear" w:color="auto" w:fill="F8F8F8"/>
+              </w:rPr>
+              <w:t>();</w:t>
+            </w:r>
+          </w:p>
+          <w:p>
+            <w:pPr>
+              <w:widowControl w:val="0"/>
+              <w:rPr>
+                <w:rFonts w:ascii="Consolas" w:eastAsia="Consolas" w:hAnsi="Consolas" w:cs="Consolas"/>
+                <w:b/>
+                <w:color w:val="333333"/>
+                <w:sz w:val="21"/>
+                <w:szCs w:val="21"/>
+                <w:shd w:val="clear" w:color="auto" w:fill="F8F8F8"/>
+              </w:rPr>
+            </w:pPr>
+            <w:r>
+              <w:rPr>
+                <w:rFonts w:ascii="Consolas" w:eastAsia="Consolas" w:hAnsi="Consolas" w:cs="Consolas"/>
+                <w:b/>
+                <w:color w:val="333333"/>
+                <w:sz w:val="21"/>
+                <w:szCs w:val="21"/>
+                <w:shd w:val="clear" w:color="auto" w:fill="F8F8F8"/>
+              </w:rPr>
+              <w:t xml:space="preserve">        b = </w:t>
+            </w:r>
+            <w:proofErr w:type="gramStart"/>
+            <w:r>
+              <w:rPr>
+                <w:rFonts w:ascii="Consolas" w:eastAsia="Consolas" w:hAnsi="Consolas" w:cs="Consolas"/>
+                <w:b/>
+                <w:color w:val="333333"/>
+                <w:sz w:val="21"/>
+                <w:szCs w:val="21"/>
+                <w:shd w:val="clear" w:color="auto" w:fill="F8F8F8"/>
+              </w:rPr>
+              <w:t>scanner.nextFloat</w:t>
+            </w:r>
+            <w:proofErr w:type="gramEnd"/>
+            <w:r>
+              <w:rPr>
+                <w:rFonts w:ascii="Consolas" w:eastAsia="Consolas" w:hAnsi="Consolas" w:cs="Consolas"/>
+                <w:b/>
+                <w:color w:val="333333"/>
+                <w:sz w:val="21"/>
+                <w:szCs w:val="21"/>
+                <w:shd w:val="clear" w:color="auto" w:fill="F8F8F8"/>
+              </w:rPr>
+              <w:t>();</w:t>
+            </w:r>
+          </w:p>
+          <w:p>
+            <w:pPr>
+              <w:widowControl w:val="0"/>
+              <w:rPr>
+                <w:rFonts w:ascii="Consolas" w:eastAsia="Consolas" w:hAnsi="Consolas" w:cs="Consolas"/>
+                <w:b/>
+                <w:color w:val="333333"/>
+                <w:sz w:val="21"/>
+                <w:szCs w:val="21"/>
+                <w:shd w:val="clear" w:color="auto" w:fill="F8F8F8"/>
+              </w:rPr>
+            </w:pPr>
+            <w:r>
+              <w:rPr>
+                <w:rFonts w:ascii="Consolas" w:eastAsia="Consolas" w:hAnsi="Consolas" w:cs="Consolas"/>
+                <w:b/>
+                <w:color w:val="333333"/>
+                <w:sz w:val="21"/>
+                <w:szCs w:val="21"/>
+                <w:shd w:val="clear" w:color="auto" w:fill="F8F8F8"/>
+              </w:rPr>
+              <w:t xml:space="preserve">        c = </w:t>
+            </w:r>
+            <w:proofErr w:type="gramStart"/>
+            <w:r>
+              <w:rPr>
+                <w:rFonts w:ascii="Consolas" w:eastAsia="Consolas" w:hAnsi="Consolas" w:cs="Consolas"/>
+                <w:b/>
+                <w:color w:val="333333"/>
+                <w:sz w:val="21"/>
+                <w:szCs w:val="21"/>
+                <w:shd w:val="clear" w:color="auto" w:fill="F8F8F8"/>
+              </w:rPr>
+              <w:t>scanner.nextFloat</w:t>
+            </w:r>
+            <w:proofErr w:type="gramEnd"/>
+            <w:r>
+              <w:rPr>
+                <w:rFonts w:ascii="Consolas" w:eastAsia="Consolas" w:hAnsi="Consolas" w:cs="Consolas"/>
+                <w:b/>
+                <w:color w:val="333333"/>
+                <w:sz w:val="21"/>
+                <w:szCs w:val="21"/>
+                <w:shd w:val="clear" w:color="auto" w:fill="F8F8F8"/>
+              </w:rPr>
+              <w:t>();</w:t>
+            </w:r>
+          </w:p>
+          <w:p>
+            <w:pPr>
+              <w:widowControl w:val="0"/>
+              <w:rPr>
+                <w:rFonts w:ascii="Consolas" w:eastAsia="Consolas" w:hAnsi="Consolas" w:cs="Consolas"/>
+                <w:b/>
+                <w:color w:val="333333"/>
+                <w:sz w:val="21"/>
+                <w:szCs w:val="21"/>
+                <w:shd w:val="clear" w:color="auto" w:fill="F8F8F8"/>
+              </w:rPr>
+            </w:pPr>
+            <w:r>
+              <w:rPr>
+                <w:rFonts w:ascii="Consolas" w:eastAsia="Consolas" w:hAnsi="Consolas" w:cs="Consolas"/>
+                <w:b/>
+                <w:color w:val="333333"/>
+                <w:sz w:val="21"/>
+                <w:szCs w:val="21"/>
+                <w:shd w:val="clear" w:color="auto" w:fill="F8F8F8"/>
+              </w:rPr>
+              <w:t xml:space="preserve">        d = </w:t>
+            </w:r>
+            <w:proofErr w:type="gramStart"/>
+            <w:r>
+              <w:rPr>
+                <w:rFonts w:ascii="Consolas" w:eastAsia="Consolas" w:hAnsi="Consolas" w:cs="Consolas"/>
+                <w:b/>
+                <w:color w:val="333333"/>
+                <w:sz w:val="21"/>
+                <w:szCs w:val="21"/>
+                <w:shd w:val="clear" w:color="auto" w:fill="F8F8F8"/>
+              </w:rPr>
+              <w:t>scanner.nextFloat</w:t>
+            </w:r>
+            <w:proofErr w:type="gramEnd"/>
+            <w:r>
+              <w:rPr>
+                <w:rFonts w:ascii="Consolas" w:eastAsia="Consolas" w:hAnsi="Consolas" w:cs="Consolas"/>
+                <w:b/>
+                <w:color w:val="333333"/>
+                <w:sz w:val="21"/>
+                <w:szCs w:val="21"/>
+                <w:shd w:val="clear" w:color="auto" w:fill="F8F8F8"/>
+              </w:rPr>
+              <w:t>();</w:t>
             </w:r>
           </w:p>
           <w:p>
@@ -2392,7 +2834,31 @@
                 <w:szCs w:val="21"/>
                 <w:shd w:val="clear" w:color="auto" w:fill="F8F8F8"/>
               </w:rPr>
-              <w:t xml:space="preserve">        studentScore = scanner.nextFloat();</w:t>
+              <w:t xml:space="preserve">        studentScore = </w:t>
+            </w:r>
+            <w:proofErr w:type="gramStart"/>
+            <w:r>
+              <w:rPr>
+                <w:rFonts w:ascii="Consolas" w:eastAsia="Consolas" w:hAnsi="Consolas" w:cs="Consolas"/>
+                <w:b/>
+                <w:color w:val="333333"/>
+                <w:sz w:val="21"/>
+                <w:szCs w:val="21"/>
+                <w:shd w:val="clear" w:color="auto" w:fill="F8F8F8"/>
+              </w:rPr>
+              <w:t>scanner.nextFloat</w:t>
+            </w:r>
+            <w:proofErr w:type="gramEnd"/>
+            <w:r>
+              <w:rPr>
+                <w:rFonts w:ascii="Consolas" w:eastAsia="Consolas" w:hAnsi="Consolas" w:cs="Consolas"/>
+                <w:b/>
+                <w:color w:val="333333"/>
+                <w:sz w:val="21"/>
+                <w:szCs w:val="21"/>
+                <w:shd w:val="clear" w:color="auto" w:fill="F8F8F8"/>
+              </w:rPr>
+              <w:t>();</w:t>
             </w:r>
           </w:p>
           <w:p>
@@ -2514,7 +2980,31 @@
                 <w:szCs w:val="21"/>
                 <w:shd w:val="clear" w:color="auto" w:fill="F8F8F8"/>
               </w:rPr>
-              <w:t xml:space="preserve">        char grade = findGrade(studentScore, a, b, c, d);</w:t>
+              <w:t xml:space="preserve">        char grade = </w:t>
+            </w:r>
+            <w:proofErr w:type="gramStart"/>
+            <w:r>
+              <w:rPr>
+                <w:rFonts w:ascii="Consolas" w:eastAsia="Consolas" w:hAnsi="Consolas" w:cs="Consolas"/>
+                <w:b/>
+                <w:color w:val="333333"/>
+                <w:sz w:val="21"/>
+                <w:szCs w:val="21"/>
+                <w:shd w:val="clear" w:color="auto" w:fill="F8F8F8"/>
+              </w:rPr>
+              <w:t>findGrade(</w:t>
+            </w:r>
+            <w:proofErr w:type="gramEnd"/>
+            <w:r>
+              <w:rPr>
+                <w:rFonts w:ascii="Consolas" w:eastAsia="Consolas" w:hAnsi="Consolas" w:cs="Consolas"/>
+                <w:b/>
+                <w:color w:val="333333"/>
+                <w:sz w:val="21"/>
+                <w:szCs w:val="21"/>
+                <w:shd w:val="clear" w:color="auto" w:fill="F8F8F8"/>
+              </w:rPr>
+              <w:t>studentScore, a, b, c, d);</w:t>
             </w:r>
           </w:p>
           <w:p>
@@ -2588,7 +3078,31 @@
                 <w:szCs w:val="21"/>
                 <w:shd w:val="clear" w:color="auto" w:fill="F8F8F8"/>
               </w:rPr>
-              <w:t xml:space="preserve">        scanner.close();</w:t>
+              <w:t xml:space="preserve">        </w:t>
+            </w:r>
+            <w:proofErr w:type="gramStart"/>
+            <w:r>
+              <w:rPr>
+                <w:rFonts w:ascii="Consolas" w:eastAsia="Consolas" w:hAnsi="Consolas" w:cs="Consolas"/>
+                <w:b/>
+                <w:color w:val="333333"/>
+                <w:sz w:val="21"/>
+                <w:szCs w:val="21"/>
+                <w:shd w:val="clear" w:color="auto" w:fill="F8F8F8"/>
+              </w:rPr>
+              <w:t>scanner.close</w:t>
+            </w:r>
+            <w:proofErr w:type="gramEnd"/>
+            <w:r>
+              <w:rPr>
+                <w:rFonts w:ascii="Consolas" w:eastAsia="Consolas" w:hAnsi="Consolas" w:cs="Consolas"/>
+                <w:b/>
+                <w:color w:val="333333"/>
+                <w:sz w:val="21"/>
+                <w:szCs w:val="21"/>
+                <w:shd w:val="clear" w:color="auto" w:fill="F8F8F8"/>
+              </w:rPr>
+              <w:t>();</w:t>
             </w:r>
           </w:p>
           <w:p>
@@ -2650,64 +3164,37 @@
         <w:spacing w:line="360" w:lineRule="auto"/>
       </w:pPr>
       <w:r>
-        <w:t>This function shall read the thresholds for student grades from</w:t>
-      </w:r>
-      <w:r>
-        <w:t xml:space="preserve"> scanner</w:t>
-      </w:r>
-      <w:r>
-        <w:t>. After reading those thresholds, it shall read a student's achieved percentage and</w:t>
+        <w:t xml:space="preserve">This function shall read the thresholds for student grades from scanner. After reading those thresholds, it shall read a student's achieved percentage and output the grade the student achieved. </w:t>
+      </w:r>
+      <w:r>
+        <w:t>G</w:t>
+      </w:r>
+      <w:r>
+        <w:t>rade is either A,</w:t>
       </w:r>
       <w:r>
         <w:t xml:space="preserve"> </w:t>
       </w:r>
       <w:r>
-        <w:t>output the grade the student achieved.</w:t>
+        <w:t>B,</w:t>
       </w:r>
       <w:r>
         <w:t xml:space="preserve"> </w:t>
       </w:r>
       <w:r>
-        <w:t>G</w:t>
-      </w:r>
-      <w:r>
-        <w:t>rade is either A,</w:t>
+        <w:t>C,</w:t>
       </w:r>
       <w:r>
         <w:t xml:space="preserve"> </w:t>
       </w:r>
       <w:r>
-        <w:t>B,</w:t>
-      </w:r>
-      <w:r>
-        <w:t xml:space="preserve"> </w:t>
-      </w:r>
-      <w:r>
-        <w:t>C,</w:t>
-      </w:r>
-      <w:r>
-        <w:t xml:space="preserve"> </w:t>
-      </w:r>
-      <w:r>
         <w:t>D</w:t>
       </w:r>
       <w:r>
         <w:t>,</w:t>
       </w:r>
       <w:r>
-        <w:t xml:space="preserve"> or F, where A is the best and D the worst possible score. A student with an F grade has failed the course.</w:t>
-      </w:r>
-      <w:r>
-        <w:t xml:space="preserve"> </w:t>
-      </w:r>
-      <w:r>
-        <w:t>The output of the program should either be "Student has an X grade" if the student passed the course, or "Student has failed the course" if the student</w:t>
-      </w:r>
-      <w:r>
-        <w:t xml:space="preserve"> </w:t>
-      </w:r>
-      <w:r>
-        <w:t>failed the course. The student gets a grade of X, if his achieved percentage is greater or equal to the threshold associated with the grade X.</w:t>
+        <w:t xml:space="preserve"> or F, where A is the best and D the worst possible score. A student with an F grade has failed the course. The output of the program should either be "Student has an X grade" if the student passed the course, or "Student has failed the course" if the student failed the course. The student gets a grade of X, if his achieved percentage is greater or equal to the threshold associated with the grade X.</w:t>
       </w:r>
       <w:r>
         <w:t xml:space="preserve"> </w:t>
@@ -2727,13 +3214,7 @@
       </w:pPr>
       <w:r>
         <w:lastRenderedPageBreak/>
-        <w:t>If you</w:t>
-      </w:r>
-      <w:r>
-        <w:t xml:space="preserve"> run this test case </w:t>
-      </w:r>
-      <w:r>
-        <w:t xml:space="preserve">to observe the bug. </w:t>
+        <w:t xml:space="preserve">If you run this test case to observe the bug. </w:t>
       </w:r>
     </w:p>
     <w:p>
@@ -2839,10 +3320,7 @@
         <w:t xml:space="preserve">: </w:t>
       </w:r>
       <w:r>
-        <w:t>M</w:t>
-      </w:r>
-      <w:r>
-        <w:t>edian</w:t>
+        <w:t>Median</w:t>
       </w:r>
     </w:p>
     <w:tbl>
@@ -2888,7 +3366,31 @@
                 <w:szCs w:val="21"/>
                 <w:shd w:val="clear" w:color="auto" w:fill="F8F8F8"/>
               </w:rPr>
-              <w:t>import java.util.Scanner;</w:t>
+              <w:t xml:space="preserve">import </w:t>
+            </w:r>
+            <w:proofErr w:type="gramStart"/>
+            <w:r>
+              <w:rPr>
+                <w:rFonts w:ascii="Consolas" w:eastAsia="Consolas" w:hAnsi="Consolas" w:cs="Consolas"/>
+                <w:b/>
+                <w:color w:val="333333"/>
+                <w:sz w:val="21"/>
+                <w:szCs w:val="21"/>
+                <w:shd w:val="clear" w:color="auto" w:fill="F8F8F8"/>
+              </w:rPr>
+              <w:t>java.util</w:t>
+            </w:r>
+            <w:proofErr w:type="gramEnd"/>
+            <w:r>
+              <w:rPr>
+                <w:rFonts w:ascii="Consolas" w:eastAsia="Consolas" w:hAnsi="Consolas" w:cs="Consolas"/>
+                <w:b/>
+                <w:color w:val="333333"/>
+                <w:sz w:val="21"/>
+                <w:szCs w:val="21"/>
+                <w:shd w:val="clear" w:color="auto" w:fill="F8F8F8"/>
+              </w:rPr>
+              <w:t>.Scanner;</w:t>
             </w:r>
           </w:p>
           <w:p>
@@ -2949,31 +3451,79 @@
                 <w:szCs w:val="21"/>
                 <w:shd w:val="clear" w:color="auto" w:fill="F8F8F8"/>
               </w:rPr>
-              <w:t xml:space="preserve">    public static void main(String[] args) {</w:t>
-            </w:r>
-          </w:p>
-          <w:p>
-            <w:pPr>
-              <w:widowControl w:val="0"/>
-              <w:rPr>
-                <w:rFonts w:ascii="Consolas" w:eastAsia="Consolas" w:hAnsi="Consolas" w:cs="Consolas"/>
-                <w:b/>
-                <w:color w:val="333333"/>
-                <w:sz w:val="21"/>
-                <w:szCs w:val="21"/>
-                <w:shd w:val="clear" w:color="auto" w:fill="F8F8F8"/>
-              </w:rPr>
-            </w:pPr>
-            <w:r>
-              <w:rPr>
-                <w:rFonts w:ascii="Consolas" w:eastAsia="Consolas" w:hAnsi="Consolas" w:cs="Consolas"/>
-                <w:b/>
-                <w:color w:val="333333"/>
-                <w:sz w:val="21"/>
-                <w:szCs w:val="21"/>
-                <w:shd w:val="clear" w:color="auto" w:fill="F8F8F8"/>
-              </w:rPr>
-              <w:t xml:space="preserve">        Scanner scanner = new Scanner(System.in);</w:t>
+              <w:t xml:space="preserve">    public static void </w:t>
+            </w:r>
+            <w:proofErr w:type="gramStart"/>
+            <w:r>
+              <w:rPr>
+                <w:rFonts w:ascii="Consolas" w:eastAsia="Consolas" w:hAnsi="Consolas" w:cs="Consolas"/>
+                <w:b/>
+                <w:color w:val="333333"/>
+                <w:sz w:val="21"/>
+                <w:szCs w:val="21"/>
+                <w:shd w:val="clear" w:color="auto" w:fill="F8F8F8"/>
+              </w:rPr>
+              <w:t>main(</w:t>
+            </w:r>
+            <w:proofErr w:type="gramEnd"/>
+            <w:r>
+              <w:rPr>
+                <w:rFonts w:ascii="Consolas" w:eastAsia="Consolas" w:hAnsi="Consolas" w:cs="Consolas"/>
+                <w:b/>
+                <w:color w:val="333333"/>
+                <w:sz w:val="21"/>
+                <w:szCs w:val="21"/>
+                <w:shd w:val="clear" w:color="auto" w:fill="F8F8F8"/>
+              </w:rPr>
+              <w:t>String[] args) {</w:t>
+            </w:r>
+          </w:p>
+          <w:p>
+            <w:pPr>
+              <w:widowControl w:val="0"/>
+              <w:rPr>
+                <w:rFonts w:ascii="Consolas" w:eastAsia="Consolas" w:hAnsi="Consolas" w:cs="Consolas"/>
+                <w:b/>
+                <w:color w:val="333333"/>
+                <w:sz w:val="21"/>
+                <w:szCs w:val="21"/>
+                <w:shd w:val="clear" w:color="auto" w:fill="F8F8F8"/>
+              </w:rPr>
+            </w:pPr>
+            <w:r>
+              <w:rPr>
+                <w:rFonts w:ascii="Consolas" w:eastAsia="Consolas" w:hAnsi="Consolas" w:cs="Consolas"/>
+                <w:b/>
+                <w:color w:val="333333"/>
+                <w:sz w:val="21"/>
+                <w:szCs w:val="21"/>
+                <w:shd w:val="clear" w:color="auto" w:fill="F8F8F8"/>
+              </w:rPr>
+              <w:t xml:space="preserve">        Scanner scanner = new </w:t>
+            </w:r>
+            <w:proofErr w:type="gramStart"/>
+            <w:r>
+              <w:rPr>
+                <w:rFonts w:ascii="Consolas" w:eastAsia="Consolas" w:hAnsi="Consolas" w:cs="Consolas"/>
+                <w:b/>
+                <w:color w:val="333333"/>
+                <w:sz w:val="21"/>
+                <w:szCs w:val="21"/>
+                <w:shd w:val="clear" w:color="auto" w:fill="F8F8F8"/>
+              </w:rPr>
+              <w:t>Scanner(</w:t>
+            </w:r>
+            <w:proofErr w:type="gramEnd"/>
+            <w:r>
+              <w:rPr>
+                <w:rFonts w:ascii="Consolas" w:eastAsia="Consolas" w:hAnsi="Consolas" w:cs="Consolas"/>
+                <w:b/>
+                <w:color w:val="333333"/>
+                <w:sz w:val="21"/>
+                <w:szCs w:val="21"/>
+                <w:shd w:val="clear" w:color="auto" w:fill="F8F8F8"/>
+              </w:rPr>
+              <w:t>System.in);</w:t>
             </w:r>
           </w:p>
           <w:p>
@@ -3069,55 +3619,127 @@
                 <w:szCs w:val="21"/>
                 <w:shd w:val="clear" w:color="auto" w:fill="F8F8F8"/>
               </w:rPr>
-              <w:t xml:space="preserve">        n1 = scanner.nextInt();</w:t>
-            </w:r>
-          </w:p>
-          <w:p>
-            <w:pPr>
-              <w:widowControl w:val="0"/>
-              <w:rPr>
-                <w:rFonts w:ascii="Consolas" w:eastAsia="Consolas" w:hAnsi="Consolas" w:cs="Consolas"/>
-                <w:b/>
-                <w:color w:val="333333"/>
-                <w:sz w:val="21"/>
-                <w:szCs w:val="21"/>
-                <w:shd w:val="clear" w:color="auto" w:fill="F8F8F8"/>
-              </w:rPr>
-            </w:pPr>
-            <w:r>
-              <w:rPr>
-                <w:rFonts w:ascii="Consolas" w:eastAsia="Consolas" w:hAnsi="Consolas" w:cs="Consolas"/>
-                <w:b/>
-                <w:color w:val="333333"/>
-                <w:sz w:val="21"/>
-                <w:szCs w:val="21"/>
-                <w:shd w:val="clear" w:color="auto" w:fill="F8F8F8"/>
-              </w:rPr>
-              <w:t xml:space="preserve">        n2 = scanner.nextInt();</w:t>
-            </w:r>
-          </w:p>
-          <w:p>
-            <w:pPr>
-              <w:widowControl w:val="0"/>
-              <w:rPr>
-                <w:rFonts w:ascii="Consolas" w:eastAsia="Consolas" w:hAnsi="Consolas" w:cs="Consolas"/>
-                <w:b/>
-                <w:color w:val="333333"/>
-                <w:sz w:val="21"/>
-                <w:szCs w:val="21"/>
-                <w:shd w:val="clear" w:color="auto" w:fill="F8F8F8"/>
-              </w:rPr>
-            </w:pPr>
-            <w:r>
-              <w:rPr>
-                <w:rFonts w:ascii="Consolas" w:eastAsia="Consolas" w:hAnsi="Consolas" w:cs="Consolas"/>
-                <w:b/>
-                <w:color w:val="333333"/>
-                <w:sz w:val="21"/>
-                <w:szCs w:val="21"/>
-                <w:shd w:val="clear" w:color="auto" w:fill="F8F8F8"/>
-              </w:rPr>
-              <w:t xml:space="preserve">        n3 = scanner.nextInt();</w:t>
+              <w:t xml:space="preserve">        n1 = </w:t>
+            </w:r>
+            <w:proofErr w:type="gramStart"/>
+            <w:r>
+              <w:rPr>
+                <w:rFonts w:ascii="Consolas" w:eastAsia="Consolas" w:hAnsi="Consolas" w:cs="Consolas"/>
+                <w:b/>
+                <w:color w:val="333333"/>
+                <w:sz w:val="21"/>
+                <w:szCs w:val="21"/>
+                <w:shd w:val="clear" w:color="auto" w:fill="F8F8F8"/>
+              </w:rPr>
+              <w:t>scanner.nextInt</w:t>
+            </w:r>
+            <w:proofErr w:type="gramEnd"/>
+            <w:r>
+              <w:rPr>
+                <w:rFonts w:ascii="Consolas" w:eastAsia="Consolas" w:hAnsi="Consolas" w:cs="Consolas"/>
+                <w:b/>
+                <w:color w:val="333333"/>
+                <w:sz w:val="21"/>
+                <w:szCs w:val="21"/>
+                <w:shd w:val="clear" w:color="auto" w:fill="F8F8F8"/>
+              </w:rPr>
+              <w:t>();</w:t>
+            </w:r>
+          </w:p>
+          <w:p>
+            <w:pPr>
+              <w:widowControl w:val="0"/>
+              <w:rPr>
+                <w:rFonts w:ascii="Consolas" w:eastAsia="Consolas" w:hAnsi="Consolas" w:cs="Consolas"/>
+                <w:b/>
+                <w:color w:val="333333"/>
+                <w:sz w:val="21"/>
+                <w:szCs w:val="21"/>
+                <w:shd w:val="clear" w:color="auto" w:fill="F8F8F8"/>
+              </w:rPr>
+            </w:pPr>
+            <w:r>
+              <w:rPr>
+                <w:rFonts w:ascii="Consolas" w:eastAsia="Consolas" w:hAnsi="Consolas" w:cs="Consolas"/>
+                <w:b/>
+                <w:color w:val="333333"/>
+                <w:sz w:val="21"/>
+                <w:szCs w:val="21"/>
+                <w:shd w:val="clear" w:color="auto" w:fill="F8F8F8"/>
+              </w:rPr>
+              <w:t xml:space="preserve">        n2 = </w:t>
+            </w:r>
+            <w:proofErr w:type="gramStart"/>
+            <w:r>
+              <w:rPr>
+                <w:rFonts w:ascii="Consolas" w:eastAsia="Consolas" w:hAnsi="Consolas" w:cs="Consolas"/>
+                <w:b/>
+                <w:color w:val="333333"/>
+                <w:sz w:val="21"/>
+                <w:szCs w:val="21"/>
+                <w:shd w:val="clear" w:color="auto" w:fill="F8F8F8"/>
+              </w:rPr>
+              <w:t>scanner.nextInt</w:t>
+            </w:r>
+            <w:proofErr w:type="gramEnd"/>
+            <w:r>
+              <w:rPr>
+                <w:rFonts w:ascii="Consolas" w:eastAsia="Consolas" w:hAnsi="Consolas" w:cs="Consolas"/>
+                <w:b/>
+                <w:color w:val="333333"/>
+                <w:sz w:val="21"/>
+                <w:szCs w:val="21"/>
+                <w:shd w:val="clear" w:color="auto" w:fill="F8F8F8"/>
+              </w:rPr>
+              <w:t>();</w:t>
+            </w:r>
+          </w:p>
+          <w:p>
+            <w:pPr>
+              <w:widowControl w:val="0"/>
+              <w:rPr>
+                <w:rFonts w:ascii="Consolas" w:eastAsia="Consolas" w:hAnsi="Consolas" w:cs="Consolas"/>
+                <w:b/>
+                <w:color w:val="333333"/>
+                <w:sz w:val="21"/>
+                <w:szCs w:val="21"/>
+                <w:shd w:val="clear" w:color="auto" w:fill="F8F8F8"/>
+              </w:rPr>
+            </w:pPr>
+            <w:r>
+              <w:rPr>
+                <w:rFonts w:ascii="Consolas" w:eastAsia="Consolas" w:hAnsi="Consolas" w:cs="Consolas"/>
+                <w:b/>
+                <w:color w:val="333333"/>
+                <w:sz w:val="21"/>
+                <w:szCs w:val="21"/>
+                <w:shd w:val="clear" w:color="auto" w:fill="F8F8F8"/>
+              </w:rPr>
+              <w:t xml:space="preserve">        n3 = </w:t>
+            </w:r>
+            <w:proofErr w:type="gramStart"/>
+            <w:r>
+              <w:rPr>
+                <w:rFonts w:ascii="Consolas" w:eastAsia="Consolas" w:hAnsi="Consolas" w:cs="Consolas"/>
+                <w:b/>
+                <w:color w:val="333333"/>
+                <w:sz w:val="21"/>
+                <w:szCs w:val="21"/>
+                <w:shd w:val="clear" w:color="auto" w:fill="F8F8F8"/>
+              </w:rPr>
+              <w:t>scanner.nextInt</w:t>
+            </w:r>
+            <w:proofErr w:type="gramEnd"/>
+            <w:r>
+              <w:rPr>
+                <w:rFonts w:ascii="Consolas" w:eastAsia="Consolas" w:hAnsi="Consolas" w:cs="Consolas"/>
+                <w:b/>
+                <w:color w:val="333333"/>
+                <w:sz w:val="21"/>
+                <w:szCs w:val="21"/>
+                <w:shd w:val="clear" w:color="auto" w:fill="F8F8F8"/>
+              </w:rPr>
+              <w:t>();</w:t>
             </w:r>
           </w:p>
           <w:p>
@@ -3829,7 +4451,31 @@
                 <w:szCs w:val="21"/>
                 <w:shd w:val="clear" w:color="auto" w:fill="F8F8F8"/>
               </w:rPr>
-              <w:t xml:space="preserve">        scanner.close();</w:t>
+              <w:t xml:space="preserve">        </w:t>
+            </w:r>
+            <w:proofErr w:type="gramStart"/>
+            <w:r>
+              <w:rPr>
+                <w:rFonts w:ascii="Consolas" w:eastAsia="Consolas" w:hAnsi="Consolas" w:cs="Consolas"/>
+                <w:b/>
+                <w:color w:val="333333"/>
+                <w:sz w:val="21"/>
+                <w:szCs w:val="21"/>
+                <w:shd w:val="clear" w:color="auto" w:fill="F8F8F8"/>
+              </w:rPr>
+              <w:t>scanner.close</w:t>
+            </w:r>
+            <w:proofErr w:type="gramEnd"/>
+            <w:r>
+              <w:rPr>
+                <w:rFonts w:ascii="Consolas" w:eastAsia="Consolas" w:hAnsi="Consolas" w:cs="Consolas"/>
+                <w:b/>
+                <w:color w:val="333333"/>
+                <w:sz w:val="21"/>
+                <w:szCs w:val="21"/>
+                <w:shd w:val="clear" w:color="auto" w:fill="F8F8F8"/>
+              </w:rPr>
+              <w:t>();</w:t>
             </w:r>
           </w:p>
           <w:p>
@@ -3887,43 +4533,7 @@
       </w:pPr>
       <w:r>
         <w:lastRenderedPageBreak/>
-        <w:t xml:space="preserve">The program is expected to return the median of three numbers that are read from </w:t>
-      </w:r>
-      <w:r>
-        <w:t>scanner</w:t>
-      </w:r>
-      <w:r>
-        <w:t>. The median is d</w:t>
-      </w:r>
-      <w:r>
-        <w:t>efi</w:t>
-      </w:r>
-      <w:r>
-        <w:t>ned as the middle number between the</w:t>
-      </w:r>
-      <w:r>
-        <w:t xml:space="preserve"> </w:t>
-      </w:r>
-      <w:r>
-        <w:t>maximum and minimum.</w:t>
-      </w:r>
-      <w:r>
-        <w:t xml:space="preserve"> </w:t>
-      </w:r>
-      <w:r>
-        <w:t xml:space="preserve">When the numbers </w:t>
-      </w:r>
-      <w:r>
-        <w:t>2</w:t>
-      </w:r>
-      <w:r>
-        <w:t>, 1</w:t>
-      </w:r>
-      <w:r>
-        <w:t xml:space="preserve">, </w:t>
-      </w:r>
-      <w:r>
-        <w:t>and 3 are passed to the program, an incorrect result of 3 is returned.</w:t>
+        <w:t>The program is expected to return the median of three numbers that are read from scanner. The median is defined as the middle number between the maximum and minimum. When the numbers 2, 1, and 3 are passed to the program, an incorrect result of 3 is returned.</w:t>
       </w:r>
     </w:p>
     <w:p>
